--- a/git基本教程/1-5 rebase.docx
+++ b/git基本教程/1-5 rebase.docx
@@ -96,185 +96,269 @@
     </w:p>
     <w:p/>
     <w:p>
+      <w:r>
+        <w:rPr>
+          <w:rFonts w:hint="eastAsia"/>
+        </w:rPr>
+        <w:t>//</w:t>
+      </w:r>
+      <w:r>
+        <w:rPr>
+          <w:rFonts w:hint="eastAsia"/>
+        </w:rPr>
+        <w:t>将</w:t>
+      </w:r>
+      <w:r>
+        <w:rPr>
+          <w:rFonts w:hint="eastAsia"/>
+        </w:rPr>
+        <w:t>master</w:t>
+      </w:r>
+      <w:r>
+        <w:t>的</w:t>
+      </w:r>
+      <w:r>
+        <w:t>commit</w:t>
+      </w:r>
+      <w:r>
+        <w:t>和</w:t>
+      </w:r>
+      <w:r>
+        <w:rPr>
+          <w:rFonts w:hint="eastAsia"/>
+        </w:rPr>
+        <w:t>当前分支的</w:t>
+      </w:r>
+      <w:r>
+        <w:rPr>
+          <w:rFonts w:hint="eastAsia"/>
+        </w:rPr>
+        <w:t>commit</w:t>
+      </w:r>
+      <w:r>
+        <w:rPr>
+          <w:rFonts w:hint="eastAsia"/>
+        </w:rPr>
+        <w:t>合并，</w:t>
+      </w:r>
+      <w:r>
+        <w:rPr>
+          <w:rFonts w:hint="eastAsia"/>
+        </w:rPr>
+        <w:t>master</w:t>
+      </w:r>
+      <w:r>
+        <w:rPr>
+          <w:rFonts w:hint="eastAsia"/>
+        </w:rPr>
+        <w:t>的</w:t>
+      </w:r>
+      <w:r>
+        <w:rPr>
+          <w:rFonts w:hint="eastAsia"/>
+        </w:rPr>
+        <w:t>commit</w:t>
+      </w:r>
+      <w:r>
+        <w:rPr>
+          <w:rFonts w:hint="eastAsia"/>
+        </w:rPr>
+        <w:t>会放到当前分支</w:t>
+      </w:r>
+      <w:r>
+        <w:rPr>
+          <w:rFonts w:hint="eastAsia"/>
+        </w:rPr>
+        <w:t>commit</w:t>
+      </w:r>
+      <w:r>
+        <w:rPr>
+          <w:rFonts w:hint="eastAsia"/>
+        </w:rPr>
+        <w:t>的后面</w:t>
+      </w:r>
+    </w:p>
+    <w:p>
+      <w:r>
+        <w:rPr>
+          <w:rFonts w:hint="eastAsia"/>
+        </w:rPr>
+        <w:t xml:space="preserve">git rebase master </w:t>
+      </w:r>
+    </w:p>
+    <w:p>
+      <w:r>
+        <w:rPr>
+          <w:rFonts w:hint="eastAsia"/>
+        </w:rPr>
+        <w:t>git</w:t>
+      </w:r>
+      <w:r>
+        <w:t xml:space="preserve"> rebase -</w:t>
+      </w:r>
+      <w:r>
+        <w:t>i</w:t>
+      </w:r>
+      <w:r>
+        <w:t xml:space="preserve"> HEAD~4</w:t>
+      </w:r>
+    </w:p>
+    <w:p>
+      <w:r>
+        <w:rPr>
+          <w:rFonts w:hint="eastAsia"/>
+        </w:rPr>
+        <w:t>不建议调换</w:t>
+      </w:r>
+      <w:r>
+        <w:rPr>
+          <w:rFonts w:hint="eastAsia"/>
+        </w:rPr>
+        <w:t>commit</w:t>
+      </w:r>
+      <w:r>
+        <w:rPr>
+          <w:rFonts w:hint="eastAsia"/>
+        </w:rPr>
+        <w:t>的位置，虽然这样做可以，但是修改起来十分麻烦，而且极有可能出错！</w:t>
+      </w:r>
+    </w:p>
+    <w:p>
+      <w:r>
+        <w:t>git add xxx</w:t>
+      </w:r>
+    </w:p>
+    <w:p>
+      <w:r>
+        <w:t>git rebase --continue</w:t>
+      </w:r>
+    </w:p>
+    <w:p>
+      <w:r>
+        <w:t>git rebase --abort</w:t>
+      </w:r>
+    </w:p>
+    <w:p>
+      <w:r>
+        <w:t>…</w:t>
+      </w:r>
+      <w:r>
+        <w:t>参考原</w:t>
+      </w:r>
+      <w:r>
+        <w:t>文档</w:t>
+      </w:r>
+    </w:p>
+    <w:p>
+      <w:r>
+        <w:rPr>
+          <w:rFonts w:hint="eastAsia"/>
+        </w:rPr>
+        <w:t>reword</w:t>
+      </w:r>
+    </w:p>
+    <w:p>
+      <w:r>
+        <w:t>squash</w:t>
+      </w:r>
+    </w:p>
+    <w:p>
+      <w:r>
+        <w:rPr>
+          <w:rFonts w:hint="eastAsia"/>
+        </w:rPr>
+        <w:t>注意：在合并</w:t>
+      </w:r>
+      <w:r>
+        <w:rPr>
+          <w:rFonts w:hint="eastAsia"/>
+        </w:rPr>
+        <w:t>commit</w:t>
+      </w:r>
+      <w:r>
+        <w:rPr>
+          <w:rFonts w:hint="eastAsia"/>
+        </w:rPr>
+        <w:t>的时候，如果</w:t>
+      </w:r>
+      <w:r>
+        <w:rPr>
+          <w:rFonts w:hint="eastAsia"/>
+        </w:rPr>
+        <w:t>commit</w:t>
+      </w:r>
+      <w:r>
+        <w:rPr>
+          <w:rFonts w:hint="eastAsia"/>
+        </w:rPr>
+        <w:t>属于不同的分支，那么这些</w:t>
+      </w:r>
+      <w:r>
+        <w:rPr>
+          <w:rFonts w:hint="eastAsia"/>
+        </w:rPr>
+        <w:t>commit</w:t>
+      </w:r>
+      <w:r>
+        <w:rPr>
+          <w:rFonts w:hint="eastAsia"/>
+        </w:rPr>
+        <w:t>之间是不能合并的，会出现</w:t>
+      </w:r>
+      <w:r>
+        <w:rPr>
+          <w:rFonts w:hint="eastAsia"/>
+        </w:rPr>
+        <w:t>permission</w:t>
+      </w:r>
+      <w:r>
+        <w:t xml:space="preserve"> denied </w:t>
+      </w:r>
+      <w:r>
+        <w:t>问题</w:t>
+      </w:r>
+      <w:r>
+        <w:rPr>
+          <w:rFonts w:hint="eastAsia"/>
+        </w:rPr>
+        <w:t>，</w:t>
+      </w:r>
+      <w:r>
+        <w:t>也就是没有权限</w:t>
+      </w:r>
+      <w:r>
+        <w:rPr>
+          <w:rFonts w:hint="eastAsia"/>
+        </w:rPr>
+        <w:t>。</w:t>
+      </w:r>
+    </w:p>
+    <w:p>
       <w:pPr>
         <w:rPr>
           <w:rFonts w:hint="eastAsia"/>
         </w:rPr>
       </w:pPr>
       <w:r>
-        <w:rPr>
-          <w:rFonts w:hint="eastAsia"/>
-        </w:rPr>
-        <w:t>//</w:t>
-      </w:r>
-      <w:r>
-        <w:rPr>
-          <w:rFonts w:hint="eastAsia"/>
-        </w:rPr>
-        <w:t>将</w:t>
-      </w:r>
-      <w:r>
-        <w:rPr>
-          <w:rFonts w:hint="eastAsia"/>
-        </w:rPr>
-        <w:t>master</w:t>
-      </w:r>
-      <w:r>
-        <w:t>的</w:t>
+        <w:t>不同分支下的</w:t>
       </w:r>
       <w:r>
         <w:t>commit</w:t>
       </w:r>
       <w:r>
-        <w:t>和</w:t>
-      </w:r>
-      <w:r>
-        <w:rPr>
-          <w:rFonts w:hint="eastAsia"/>
-        </w:rPr>
-        <w:t>当前分支的</w:t>
-      </w:r>
-      <w:r>
-        <w:rPr>
-          <w:rFonts w:hint="eastAsia"/>
-        </w:rPr>
-        <w:t>commit</w:t>
-      </w:r>
-      <w:r>
-        <w:rPr>
-          <w:rFonts w:hint="eastAsia"/>
-        </w:rPr>
-        <w:t>合并，</w:t>
-      </w:r>
-      <w:r>
-        <w:rPr>
-          <w:rFonts w:hint="eastAsia"/>
-        </w:rPr>
-        <w:t>master</w:t>
-      </w:r>
-      <w:r>
-        <w:rPr>
-          <w:rFonts w:hint="eastAsia"/>
-        </w:rPr>
-        <w:t>的</w:t>
-      </w:r>
-      <w:r>
-        <w:rPr>
-          <w:rFonts w:hint="eastAsia"/>
-        </w:rPr>
-        <w:t>commit</w:t>
-      </w:r>
-      <w:r>
-        <w:rPr>
-          <w:rFonts w:hint="eastAsia"/>
-        </w:rPr>
-        <w:t>会放到当前分支</w:t>
-      </w:r>
-      <w:r>
-        <w:rPr>
-          <w:rFonts w:hint="eastAsia"/>
-        </w:rPr>
-        <w:t>commit</w:t>
-      </w:r>
-      <w:r>
-        <w:rPr>
-          <w:rFonts w:hint="eastAsia"/>
-        </w:rPr>
-        <w:t>的后面</w:t>
-      </w:r>
-    </w:p>
-    <w:p>
-      <w:r>
-        <w:rPr>
-          <w:rFonts w:hint="eastAsia"/>
-        </w:rPr>
-        <w:t xml:space="preserve">git rebase master </w:t>
-      </w:r>
-    </w:p>
-    <w:p>
-      <w:r>
-        <w:rPr>
-          <w:rFonts w:hint="eastAsia"/>
-        </w:rPr>
-        <w:t>git</w:t>
-      </w:r>
-      <w:r>
-        <w:t xml:space="preserve"> rebase -</w:t>
-      </w:r>
-      <w:r>
-        <w:t>i</w:t>
-      </w:r>
-      <w:r>
-        <w:t xml:space="preserve"> HEAD~4</w:t>
-      </w:r>
-    </w:p>
-    <w:p>
-      <w:pPr>
-        <w:rPr>
-          <w:rFonts w:hint="eastAsia"/>
-        </w:rPr>
-      </w:pPr>
-      <w:r>
-        <w:rPr>
-          <w:rFonts w:hint="eastAsia"/>
-        </w:rPr>
-        <w:t>不建议调换</w:t>
-      </w:r>
-      <w:r>
-        <w:rPr>
-          <w:rFonts w:hint="eastAsia"/>
-        </w:rPr>
-        <w:t>commit</w:t>
-      </w:r>
-      <w:r>
-        <w:rPr>
-          <w:rFonts w:hint="eastAsia"/>
-        </w:rPr>
-        <w:t>的位置，虽然这样做可以，但是修改起来十分麻烦，而且极有可能出错！</w:t>
-      </w:r>
-    </w:p>
-    <w:p>
-      <w:r>
-        <w:t>git add xxx</w:t>
-      </w:r>
-    </w:p>
-    <w:p>
-      <w:r>
-        <w:t>git rebase --continue</w:t>
-      </w:r>
-    </w:p>
-    <w:p>
-      <w:r>
-        <w:t>git rebase --abort</w:t>
-      </w:r>
-    </w:p>
-    <w:p>
-      <w:r>
-        <w:t>…</w:t>
-      </w:r>
-      <w:r>
-        <w:t>参考原</w:t>
-      </w:r>
-      <w:r>
-        <w:t>文档</w:t>
-      </w:r>
-    </w:p>
-    <w:p>
-      <w:r>
-        <w:rPr>
-          <w:rFonts w:hint="eastAsia"/>
-        </w:rPr>
-        <w:t>reword</w:t>
-      </w:r>
-    </w:p>
-    <w:p>
-      <w:pPr>
-        <w:rPr>
-          <w:rFonts w:hint="eastAsia"/>
-        </w:rPr>
-      </w:pPr>
-      <w:r>
-        <w:t>squash</w:t>
+        <w:t>不要用</w:t>
+      </w:r>
+      <w:r>
+        <w:t>rebase</w:t>
+      </w:r>
+      <w:r>
+        <w:t>操作</w:t>
+      </w:r>
+      <w:r>
+        <w:rPr>
+          <w:rFonts w:hint="eastAsia"/>
+        </w:rPr>
+        <w:t>。</w:t>
       </w:r>
       <w:bookmarkStart w:id="0" w:name="_GoBack"/>
       <w:bookmarkEnd w:id="0"/>
